--- a/CA 675 Cloud Technologies Assignment 1 report.docx
+++ b/CA 675 Cloud Technologies Assignment 1 report.docx
@@ -2304,59 +2304,12 @@
     </w:p>
     <w:p>
       <w:pPr>
-        <w:autoSpaceDE w:val="0"/>
-        <w:autoSpaceDN w:val="0"/>
-        <w:adjustRightInd w:val="0"/>
-        <w:spacing w:after="0" w:line="276" w:lineRule="auto"/>
-        <w:rPr>
-          <w:rFonts w:cs="Calibri"/>
-          <w:color w:val="7030A0"/>
-          <w:lang w:val="en"/>
-        </w:rPr>
-      </w:pPr>
-    </w:p>
-    <w:p>
-      <w:pPr>
-        <w:autoSpaceDE w:val="0"/>
-        <w:autoSpaceDN w:val="0"/>
-        <w:adjustRightInd w:val="0"/>
-        <w:spacing w:after="200" w:line="276" w:lineRule="auto"/>
         <w:rPr>
           <w:rFonts w:cs="Calibri"/>
           <w:u w:val="single"/>
           <w:lang w:val="en"/>
         </w:rPr>
       </w:pPr>
-    </w:p>
-    <w:p>
-      <w:pPr>
-        <w:autoSpaceDE w:val="0"/>
-        <w:autoSpaceDN w:val="0"/>
-        <w:adjustRightInd w:val="0"/>
-        <w:spacing w:after="200" w:line="276" w:lineRule="auto"/>
-        <w:rPr>
-          <w:rFonts w:cs="Calibri"/>
-          <w:u w:val="single"/>
-          <w:lang w:val="en"/>
-        </w:rPr>
-      </w:pPr>
-    </w:p>
-    <w:p>
-      <w:pPr>
-        <w:rPr>
-          <w:rFonts w:cs="Calibri"/>
-          <w:u w:val="single"/>
-          <w:lang w:val="en"/>
-        </w:rPr>
-      </w:pPr>
-      <w:r>
-        <w:rPr>
-          <w:rFonts w:cs="Calibri"/>
-          <w:u w:val="single"/>
-          <w:lang w:val="en"/>
-        </w:rPr>
-        <w:br w:type="page"/>
-      </w:r>
     </w:p>
     <w:p>
       <w:pPr>
